--- a/Database/BMCSDL2/entity-relationship_method/Лаб1_Чу_Ван_Доан.docx
+++ b/Database/BMCSDL2/entity-relationship_method/Лаб1_Чу_Ван_Доан.docx
@@ -393,7 +393,7 @@
     </w:p>
     <w:p>
       <w:pPr>
-        <w:jc w:val="center"/>
+        <w:jc w:val="right"/>
         <w:rPr>
           <w:b w:val="1"/>
         </w:rPr>
@@ -4835,12 +4835,12 @@
           <wp:inline distB="114300" distT="114300" distL="114300" distR="114300">
             <wp:extent cx="5940115" cy="5321300"/>
             <wp:effectExtent b="0" l="0" r="0" t="0"/>
-            <wp:docPr id="2" name="image2.png"/>
+            <wp:docPr id="2" name="image3.png"/>
             <a:graphic>
               <a:graphicData uri="http://schemas.openxmlformats.org/drawingml/2006/picture">
                 <pic:pic>
                   <pic:nvPicPr>
-                    <pic:cNvPr id="0" name="image2.png"/>
+                    <pic:cNvPr id="0" name="image3.png"/>
                     <pic:cNvPicPr preferRelativeResize="0"/>
                   </pic:nvPicPr>
                   <pic:blipFill>
@@ -5171,12 +5171,12 @@
           <wp:inline distB="114300" distT="114300" distL="114300" distR="114300">
             <wp:extent cx="5940115" cy="6540500"/>
             <wp:effectExtent b="0" l="0" r="0" t="0"/>
-            <wp:docPr id="3" name="image3.png"/>
+            <wp:docPr id="3" name="image2.png"/>
             <a:graphic>
               <a:graphicData uri="http://schemas.openxmlformats.org/drawingml/2006/picture">
                 <pic:pic>
                   <pic:nvPicPr>
-                    <pic:cNvPr id="0" name="image3.png"/>
+                    <pic:cNvPr id="0" name="image2.png"/>
                     <pic:cNvPicPr preferRelativeResize="0"/>
                   </pic:nvPicPr>
                   <pic:blipFill>
